--- a/4Linux_command.docx
+++ b/4Linux_command.docx
@@ -1,7 +1,18 @@
 
 <file path=word/document.xml><?xml version="1.0" encoding="utf-8"?>
-<w:document xmlns:wpc="http://schemas.microsoft.com/office/word/2010/wordprocessingCanvas" xmlns:cx="http://schemas.microsoft.com/office/drawing/2014/chartex" xmlns:cx1="http://schemas.microsoft.com/office/drawing/2015/9/8/chartex" xmlns:cx2="http://schemas.microsoft.com/office/drawing/2015/10/21/chartex" xmlns:cx3="http://schemas.microsoft.com/office/drawing/2016/5/9/chartex" xmlns:cx4="http://schemas.microsoft.com/office/drawing/2016/5/10/chartex" xmlns:cx5="http://schemas.microsoft.com/office/drawing/2016/5/11/chartex" xmlns:cx6="http://schemas.microsoft.com/office/drawing/2016/5/12/chartex" xmlns:cx7="http://schemas.microsoft.com/office/drawing/2016/5/13/chartex" xmlns:cx8="http://schemas.microsoft.com/office/drawing/2016/5/14/chartex" xmlns:mc="http://schemas.openxmlformats.org/markup-compatibility/2006" xmlns:o="urn:schemas-microsoft-com:office:office" xmlns:r="http://schemas.openxmlformats.org/officeDocument/2006/relationships" xmlns:m="http://schemas.openxmlformats.org/officeDocument/2006/math" xmlns:v="urn:schemas-microsoft-com:vml" xmlns:wp14="http://schemas.microsoft.com/office/word/2010/wordprocessingDrawing" xmlns:wp="http://schemas.openxmlformats.org/drawingml/2006/wordprocessingDrawing" xmlns:w10="urn:schemas-microsoft-com:office:word" xmlns:w="http://schemas.openxmlformats.org/wordprocessingml/2006/main" xmlns:w14="http://schemas.microsoft.com/office/word/2010/wordml" xmlns:w15="http://schemas.microsoft.com/office/word/2012/wordml" xmlns:w16se="http://schemas.microsoft.com/office/word/2015/wordml/symex" xmlns:wpg="http://schemas.microsoft.com/office/word/2010/wordprocessingGroup" xmlns:wpi="http://schemas.microsoft.com/office/word/2010/wordprocessingInk" xmlns:wne="http://schemas.microsoft.com/office/word/2006/wordml" xmlns:wps="http://schemas.microsoft.com/office/word/2010/wordprocessingShape" mc:Ignorable="w14 w15 w16se wp14">
+<w:document xmlns:wpc="http://schemas.microsoft.com/office/word/2010/wordprocessingCanvas" xmlns:cx="http://schemas.microsoft.com/office/drawing/2014/chartex" xmlns:cx1="http://schemas.microsoft.com/office/drawing/2015/9/8/chartex" xmlns:cx2="http://schemas.microsoft.com/office/drawing/2015/10/21/chartex" xmlns:cx3="http://schemas.microsoft.com/office/drawing/2016/5/9/chartex" xmlns:cx4="http://schemas.microsoft.com/office/drawing/2016/5/10/chartex" xmlns:cx5="http://schemas.microsoft.com/office/drawing/2016/5/11/chartex" xmlns:cx6="http://schemas.microsoft.com/office/drawing/2016/5/12/chartex" xmlns:cx7="http://schemas.microsoft.com/office/drawing/2016/5/13/chartex" xmlns:cx8="http://schemas.microsoft.com/office/drawing/2016/5/14/chartex" xmlns:mc="http://schemas.openxmlformats.org/markup-compatibility/2006" xmlns:aink="http://schemas.microsoft.com/office/drawing/2016/ink" xmlns:am3d="http://schemas.microsoft.com/office/drawing/2017/model3d" xmlns:o="urn:schemas-microsoft-com:office:office" xmlns:r="http://schemas.openxmlformats.org/officeDocument/2006/relationships" xmlns:m="http://schemas.openxmlformats.org/officeDocument/2006/math" xmlns:v="urn:schemas-microsoft-com:vml" xmlns:wp14="http://schemas.microsoft.com/office/word/2010/wordprocessingDrawing" xmlns:wp="http://schemas.openxmlformats.org/drawingml/2006/wordprocessingDrawing" xmlns:w10="urn:schemas-microsoft-com:office:word" xmlns:w="http://schemas.openxmlformats.org/wordprocessingml/2006/main" xmlns:w14="http://schemas.microsoft.com/office/word/2010/wordml" xmlns:w15="http://schemas.microsoft.com/office/word/2012/wordml" xmlns:w16cid="http://schemas.microsoft.com/office/word/2016/wordml/cid" xmlns:w16se="http://schemas.microsoft.com/office/word/2015/wordml/symex" xmlns:wpg="http://schemas.microsoft.com/office/word/2010/wordprocessingGroup" xmlns:wpi="http://schemas.microsoft.com/office/word/2010/wordprocessingInk" xmlns:wne="http://schemas.microsoft.com/office/word/2006/wordml" xmlns:wps="http://schemas.microsoft.com/office/word/2010/wordprocessingShape" mc:Ignorable="w14 w15 w16se w16cid wp14">
   <w:body>
+    <w:p>
+      <w:pPr>
+        <w:pStyle w:val="1"/>
+      </w:pPr>
+      <w:r>
+        <w:rPr>
+          <w:rFonts w:hint="eastAsia"/>
+        </w:rPr>
+        <w:t>待整理笔记</w:t>
+      </w:r>
+    </w:p>
     <w:p>
       <w:pPr>
         <w:tabs>
@@ -10,29 +21,12 @@
         </w:tabs>
         <w:jc w:val="left"/>
         <w:rPr>
+          <w:rFonts w:hint="eastAsia"/>
           <w:b/>
           <w:sz w:val="48"/>
           <w:szCs w:val="48"/>
         </w:rPr>
       </w:pPr>
-      <w:r>
-        <w:rPr>
-          <w:b/>
-          <w:sz w:val="48"/>
-          <w:szCs w:val="48"/>
-        </w:rPr>
-        <w:tab/>
-      </w:r>
-      <w:bookmarkStart w:id="0" w:name="_GoBack"/>
-      <w:bookmarkEnd w:id="0"/>
-      <w:r>
-        <w:rPr>
-          <w:b/>
-          <w:sz w:val="48"/>
-          <w:szCs w:val="48"/>
-        </w:rPr>
-        <w:tab/>
-      </w:r>
       <w:r>
         <w:rPr>
           <w:rFonts w:hint="eastAsia"/>
@@ -566,7 +560,15 @@
           <w:sz w:val="28"/>
           <w:szCs w:val="28"/>
         </w:rPr>
-        <w:t>，因此在一个中括号内输入两个表示“或”</w:t>
+        <w:t>，因此在一个中</w:t>
+      </w:r>
+      <w:r>
+        <w:rPr>
+          <w:sz w:val="28"/>
+          <w:szCs w:val="28"/>
+        </w:rPr>
+        <w:lastRenderedPageBreak/>
+        <w:t>括号内输入两个表示“或”</w:t>
       </w:r>
     </w:p>
     <w:p>
@@ -626,15 +628,7 @@
           <w:sz w:val="28"/>
           <w:szCs w:val="28"/>
         </w:rPr>
-        <w:t>[^s],则找到最后一</w:t>
-      </w:r>
-      <w:r>
-        <w:rPr>
-          <w:sz w:val="28"/>
-          <w:szCs w:val="28"/>
-        </w:rPr>
-        <w:lastRenderedPageBreak/>
-        <w:t>个字母不是s的文件，即为</w:t>
+        <w:t>[^s],则找到最后一个字母不是s的文件，即为</w:t>
       </w:r>
       <w:proofErr w:type="spellStart"/>
       <w:r>
@@ -1280,6 +1274,7 @@
           <w:sz w:val="28"/>
           <w:szCs w:val="28"/>
         </w:rPr>
+        <w:lastRenderedPageBreak/>
         <w:t>解压： B</w:t>
       </w:r>
       <w:r>
@@ -1380,7 +1375,6 @@
           <w:sz w:val="28"/>
           <w:szCs w:val="28"/>
         </w:rPr>
-        <w:lastRenderedPageBreak/>
         <w:t>T</w:t>
       </w:r>
       <w:r>
@@ -2186,17 +2180,17 @@
         <w:ind w:firstLineChars="0"/>
         <w:jc w:val="left"/>
         <w:rPr>
-          <w:rFonts w:hint="eastAsia"/>
-          <w:sz w:val="28"/>
-          <w:szCs w:val="28"/>
-        </w:rPr>
-      </w:pPr>
-      <w:r>
-        <w:rPr>
-          <w:rFonts w:hint="eastAsia"/>
-          <w:sz w:val="28"/>
-          <w:szCs w:val="28"/>
-        </w:rPr>
+          <w:sz w:val="28"/>
+          <w:szCs w:val="28"/>
+        </w:rPr>
+      </w:pPr>
+      <w:r>
+        <w:rPr>
+          <w:rFonts w:hint="eastAsia"/>
+          <w:sz w:val="28"/>
+          <w:szCs w:val="28"/>
+        </w:rPr>
+        <w:lastRenderedPageBreak/>
         <w:t>改变</w:t>
       </w:r>
       <w:proofErr w:type="spellStart"/>
@@ -2286,7 +2280,6 @@
           <w:sz w:val="28"/>
           <w:szCs w:val="28"/>
         </w:rPr>
-        <w:lastRenderedPageBreak/>
         <w:t>在配置文件/</w:t>
       </w:r>
       <w:proofErr w:type="spellStart"/>
@@ -2436,7 +2429,6 @@
         <w:pStyle w:val="a3"/>
         <w:ind w:left="780" w:firstLineChars="0" w:firstLine="0"/>
         <w:rPr>
-          <w:rFonts w:hint="eastAsia"/>
           <w:b/>
           <w:sz w:val="48"/>
           <w:szCs w:val="48"/>
@@ -2797,16 +2789,7 @@
           <w:sz w:val="28"/>
           <w:szCs w:val="28"/>
         </w:rPr>
-        <w:t>：命令 : ls || echo no &amp;&amp; echo yes 在ls 正确执行的情况</w:t>
-      </w:r>
-      <w:r>
-        <w:rPr>
-          <w:rFonts w:hint="eastAsia"/>
-          <w:sz w:val="28"/>
-          <w:szCs w:val="28"/>
-        </w:rPr>
-        <w:lastRenderedPageBreak/>
-        <w:t xml:space="preserve">下，输出了yes。按理来说ls 执行，因此echo </w:t>
+        <w:t xml:space="preserve">：命令 : ls || echo no &amp;&amp; echo yes 在ls 正确执行的情况下，输出了yes。按理来说ls 执行，因此echo </w:t>
       </w:r>
       <w:r>
         <w:rPr>
@@ -3156,12 +3139,929 @@
       </w:pPr>
       <w:r>
         <w:rPr>
+          <w:sz w:val="28"/>
+          <w:szCs w:val="28"/>
+        </w:rPr>
+        <w:t>S</w:t>
+      </w:r>
+    </w:p>
+    <w:p>
+      <w:pPr>
+        <w:jc w:val="left"/>
+        <w:rPr>
+          <w:sz w:val="28"/>
+          <w:szCs w:val="28"/>
+        </w:rPr>
+      </w:pPr>
+    </w:p>
+    <w:p>
+      <w:pPr>
+        <w:jc w:val="left"/>
+        <w:rPr>
+          <w:sz w:val="28"/>
+          <w:szCs w:val="28"/>
+        </w:rPr>
+      </w:pPr>
+    </w:p>
+    <w:p>
+      <w:pPr>
+        <w:jc w:val="left"/>
+        <w:rPr>
+          <w:sz w:val="28"/>
+          <w:szCs w:val="28"/>
+        </w:rPr>
+      </w:pPr>
+    </w:p>
+    <w:p>
+      <w:pPr>
+        <w:jc w:val="left"/>
+        <w:rPr>
+          <w:sz w:val="28"/>
+          <w:szCs w:val="28"/>
+        </w:rPr>
+      </w:pPr>
+    </w:p>
+    <w:p>
+      <w:pPr>
+        <w:jc w:val="left"/>
+        <w:rPr>
+          <w:sz w:val="28"/>
+          <w:szCs w:val="28"/>
+        </w:rPr>
+      </w:pPr>
+    </w:p>
+    <w:p>
+      <w:pPr>
+        <w:jc w:val="left"/>
+        <w:rPr>
+          <w:sz w:val="28"/>
+          <w:szCs w:val="28"/>
+        </w:rPr>
+      </w:pPr>
+    </w:p>
+    <w:p>
+      <w:pPr>
+        <w:jc w:val="left"/>
+        <w:rPr>
+          <w:sz w:val="28"/>
+          <w:szCs w:val="28"/>
+        </w:rPr>
+      </w:pPr>
+    </w:p>
+    <w:p>
+      <w:pPr>
+        <w:jc w:val="left"/>
+        <w:rPr>
+          <w:sz w:val="28"/>
+          <w:szCs w:val="28"/>
+        </w:rPr>
+      </w:pPr>
+    </w:p>
+    <w:p>
+      <w:pPr>
+        <w:jc w:val="left"/>
+        <w:rPr>
+          <w:sz w:val="28"/>
+          <w:szCs w:val="28"/>
+        </w:rPr>
+      </w:pPr>
+    </w:p>
+    <w:p>
+      <w:pPr>
+        <w:jc w:val="left"/>
+        <w:rPr>
+          <w:sz w:val="28"/>
+          <w:szCs w:val="28"/>
+        </w:rPr>
+      </w:pPr>
+    </w:p>
+    <w:p>
+      <w:pPr>
+        <w:jc w:val="left"/>
+        <w:rPr>
+          <w:sz w:val="28"/>
+          <w:szCs w:val="28"/>
+        </w:rPr>
+      </w:pPr>
+    </w:p>
+    <w:p>
+      <w:pPr>
+        <w:pStyle w:val="1"/>
+      </w:pPr>
+      <w:r>
+        <w:rPr>
+          <w:rFonts w:hint="eastAsia"/>
+        </w:rPr>
+        <w:t>磁盘管理</w:t>
+      </w:r>
+    </w:p>
+    <w:p>
+      <w:pPr>
+        <w:pStyle w:val="2"/>
+        <w:rPr>
+          <w:rFonts w:hint="eastAsia"/>
+        </w:rPr>
+      </w:pPr>
+      <w:r>
+        <w:rPr>
+          <w:rFonts w:hint="eastAsia"/>
+        </w:rPr>
+        <w:t>基本操作：</w:t>
+      </w:r>
+    </w:p>
+    <w:p>
+      <w:pPr>
+        <w:pStyle w:val="3"/>
+      </w:pPr>
+      <w:r>
+        <w:t>D</w:t>
+      </w:r>
+      <w:r>
+        <w:rPr>
+          <w:rFonts w:hint="eastAsia"/>
+        </w:rPr>
+        <w:t>umpe2</w:t>
+      </w:r>
+      <w:r>
+        <w:t>fs:</w:t>
+      </w:r>
+      <w:r>
+        <w:t xml:space="preserve"> </w:t>
+      </w:r>
+      <w:r>
+        <w:rPr>
+          <w:rFonts w:hint="eastAsia"/>
+        </w:rPr>
+        <w:t>查看superblock</w:t>
+      </w:r>
+    </w:p>
+    <w:p>
+      <w:pPr>
+        <w:pStyle w:val="3"/>
+      </w:pPr>
+      <w:r>
+        <w:t>Du:</w:t>
+      </w:r>
+      <w:r>
+        <w:rPr>
+          <w:rFonts w:hint="eastAsia"/>
+        </w:rPr>
+        <w:t>查看文件占用空间大小</w:t>
+      </w:r>
+    </w:p>
+    <w:p>
+      <w:pPr>
+        <w:pStyle w:val="a3"/>
+        <w:numPr>
+          <w:ilvl w:val="0"/>
+          <w:numId w:val="5"/>
+        </w:numPr>
+        <w:ind w:firstLineChars="0"/>
+        <w:rPr>
+          <w:rFonts w:hint="eastAsia"/>
+          <w:sz w:val="28"/>
+          <w:szCs w:val="28"/>
+        </w:rPr>
+      </w:pPr>
+      <w:r>
+        <w:rPr>
+          <w:rFonts w:hint="eastAsia"/>
+          <w:sz w:val="28"/>
+          <w:szCs w:val="28"/>
+        </w:rPr>
+        <w:t>-</w:t>
+      </w:r>
+      <w:proofErr w:type="spellStart"/>
+      <w:r>
+        <w:rPr>
+          <w:rFonts w:hint="eastAsia"/>
+          <w:sz w:val="28"/>
+          <w:szCs w:val="28"/>
+        </w:rPr>
+        <w:t>sm</w:t>
+      </w:r>
+      <w:proofErr w:type="spellEnd"/>
+      <w:r>
+        <w:rPr>
+          <w:rFonts w:hint="eastAsia"/>
+          <w:sz w:val="28"/>
+          <w:szCs w:val="28"/>
+        </w:rPr>
+        <w:t>：以M为单位显示目录的真实大小（包含目录下的文件大小）</w:t>
+      </w:r>
+    </w:p>
+    <w:p>
+      <w:pPr>
+        <w:pStyle w:val="3"/>
+        <w:rPr>
+          <w:rFonts w:hint="eastAsia"/>
+        </w:rPr>
+      </w:pPr>
+      <w:proofErr w:type="spellStart"/>
+      <w:r>
+        <w:t>Df</w:t>
+      </w:r>
+      <w:proofErr w:type="spellEnd"/>
+      <w:r>
+        <w:t xml:space="preserve">:: </w:t>
+      </w:r>
+      <w:r>
+        <w:rPr>
+          <w:rFonts w:hint="eastAsia"/>
+        </w:rPr>
+        <w:t>查看各文件系统的磁盘占用情况</w:t>
+      </w:r>
+    </w:p>
+    <w:p>
+      <w:pPr>
+        <w:pStyle w:val="a3"/>
+        <w:numPr>
+          <w:ilvl w:val="0"/>
+          <w:numId w:val="6"/>
+        </w:numPr>
+        <w:ind w:firstLineChars="0"/>
+        <w:rPr>
+          <w:rFonts w:hint="eastAsia"/>
+          <w:sz w:val="28"/>
+          <w:szCs w:val="28"/>
+        </w:rPr>
+      </w:pPr>
+      <w:r>
+        <w:rPr>
+          <w:rFonts w:hint="eastAsia"/>
+          <w:sz w:val="28"/>
+          <w:szCs w:val="28"/>
+        </w:rPr>
+        <w:t>注意：只能查看已经挂在的文件系统</w:t>
+      </w:r>
+    </w:p>
+    <w:p>
+      <w:pPr>
+        <w:pStyle w:val="3"/>
+      </w:pPr>
+      <w:proofErr w:type="spellStart"/>
+      <w:r>
+        <w:t>F</w:t>
+      </w:r>
+      <w:r>
+        <w:rPr>
+          <w:rFonts w:hint="eastAsia"/>
+        </w:rPr>
+        <w:t>disk</w:t>
+      </w:r>
+      <w:proofErr w:type="spellEnd"/>
+      <w:r>
+        <w:t>:</w:t>
+      </w:r>
+      <w:r>
+        <w:rPr>
+          <w:rFonts w:hint="eastAsia"/>
+        </w:rPr>
+        <w:t>查看分区/分区</w:t>
+      </w:r>
+    </w:p>
+    <w:p>
+      <w:pPr>
+        <w:pStyle w:val="a3"/>
+        <w:numPr>
+          <w:ilvl w:val="0"/>
+          <w:numId w:val="7"/>
+        </w:numPr>
+        <w:ind w:firstLineChars="0"/>
+        <w:rPr>
+          <w:rFonts w:hint="eastAsia"/>
+          <w:sz w:val="28"/>
+          <w:szCs w:val="28"/>
+        </w:rPr>
+      </w:pPr>
+      <w:r>
+        <w:rPr>
+          <w:rFonts w:hint="eastAsia"/>
+          <w:sz w:val="28"/>
+          <w:szCs w:val="28"/>
+        </w:rPr>
+        <w:t>-l : 查看分区信息</w:t>
+      </w:r>
+    </w:p>
+    <w:p>
+      <w:pPr>
+        <w:pStyle w:val="3"/>
+      </w:pPr>
+      <w:proofErr w:type="spellStart"/>
+      <w:r>
+        <w:t>Mkfs</w:t>
+      </w:r>
+      <w:proofErr w:type="spellEnd"/>
+      <w:r>
+        <w:t>:</w:t>
+      </w:r>
+      <w:r>
+        <w:t xml:space="preserve"> </w:t>
+      </w:r>
+      <w:r>
+        <w:rPr>
+          <w:rFonts w:hint="eastAsia"/>
+        </w:rPr>
+        <w:t>格式化（指定文件系统）</w:t>
+      </w:r>
+    </w:p>
+    <w:p>
+      <w:pPr>
+        <w:pStyle w:val="a3"/>
+        <w:numPr>
+          <w:ilvl w:val="0"/>
+          <w:numId w:val="8"/>
+        </w:numPr>
+        <w:ind w:firstLineChars="0"/>
+        <w:rPr>
+          <w:sz w:val="28"/>
+          <w:szCs w:val="28"/>
+        </w:rPr>
+      </w:pPr>
+      <w:r>
+        <w:rPr>
+          <w:rFonts w:hint="eastAsia"/>
+          <w:sz w:val="28"/>
+          <w:szCs w:val="28"/>
+        </w:rPr>
+        <w:t>-t 文件系统： 指定格式化的文件系统</w:t>
+      </w:r>
+    </w:p>
+    <w:p>
+      <w:pPr>
+        <w:pStyle w:val="a3"/>
+        <w:numPr>
+          <w:ilvl w:val="0"/>
+          <w:numId w:val="8"/>
+        </w:numPr>
+        <w:ind w:firstLineChars="0"/>
+        <w:rPr>
+          <w:sz w:val="28"/>
+          <w:szCs w:val="28"/>
+        </w:rPr>
+      </w:pPr>
+      <w:r>
+        <w:rPr>
+          <w:sz w:val="28"/>
+          <w:szCs w:val="28"/>
+        </w:rPr>
+        <w:t>M</w:t>
+      </w:r>
+      <w:r>
+        <w:rPr>
+          <w:rFonts w:hint="eastAsia"/>
+          <w:sz w:val="28"/>
+          <w:szCs w:val="28"/>
+        </w:rPr>
+        <w:t>ke2</w:t>
+      </w:r>
+      <w:r>
+        <w:rPr>
+          <w:sz w:val="28"/>
+          <w:szCs w:val="28"/>
+        </w:rPr>
+        <w:t>fs</w:t>
+      </w:r>
+      <w:r>
+        <w:rPr>
+          <w:rFonts w:hint="eastAsia"/>
+          <w:sz w:val="28"/>
+          <w:szCs w:val="28"/>
+        </w:rPr>
+        <w:t>是升级版，可以指定</w:t>
+      </w:r>
+      <w:r>
+        <w:rPr>
+          <w:rFonts w:hint="eastAsia"/>
+          <w:sz w:val="28"/>
+          <w:szCs w:val="28"/>
+        </w:rPr>
+        <w:t>卷标/</w:t>
+      </w:r>
+      <w:proofErr w:type="spellStart"/>
+      <w:r>
+        <w:rPr>
+          <w:sz w:val="28"/>
+          <w:szCs w:val="28"/>
+        </w:rPr>
+        <w:t>inode</w:t>
+      </w:r>
+      <w:proofErr w:type="spellEnd"/>
+      <w:r>
+        <w:rPr>
+          <w:sz w:val="28"/>
+          <w:szCs w:val="28"/>
+        </w:rPr>
+        <w:t xml:space="preserve">/block-size </w:t>
+      </w:r>
+      <w:r>
+        <w:rPr>
+          <w:rFonts w:hint="eastAsia"/>
+          <w:sz w:val="28"/>
+          <w:szCs w:val="28"/>
+        </w:rPr>
+        <w:t>等等</w:t>
+      </w:r>
+    </w:p>
+    <w:p>
+      <w:pPr>
+        <w:rPr>
+          <w:sz w:val="28"/>
+          <w:szCs w:val="28"/>
+        </w:rPr>
+      </w:pPr>
+    </w:p>
+    <w:p>
+      <w:pPr>
+        <w:pStyle w:val="2"/>
+      </w:pPr>
+      <w:r>
+        <w:rPr>
+          <w:rFonts w:hint="eastAsia"/>
+        </w:rPr>
+        <w:lastRenderedPageBreak/>
+        <w:t>磁盘参数修改</w:t>
+      </w:r>
+      <w:r>
+        <w:rPr>
+          <w:rFonts w:hint="eastAsia"/>
+        </w:rPr>
+        <w:t>：</w:t>
+      </w:r>
+    </w:p>
+    <w:p>
+      <w:pPr>
+        <w:pStyle w:val="3"/>
+      </w:pPr>
+      <w:proofErr w:type="spellStart"/>
+      <w:r>
+        <w:t>M</w:t>
+      </w:r>
+      <w:r>
+        <w:rPr>
+          <w:rFonts w:hint="eastAsia"/>
+        </w:rPr>
+        <w:t>k</w:t>
+      </w:r>
+      <w:r>
+        <w:t>nod</w:t>
+      </w:r>
+      <w:proofErr w:type="spellEnd"/>
+      <w:r>
+        <w:t>:</w:t>
+      </w:r>
+      <w:bookmarkStart w:id="0" w:name="_GoBack"/>
+      <w:bookmarkEnd w:id="0"/>
+    </w:p>
+    <w:p>
+      <w:pPr>
+        <w:pStyle w:val="3"/>
+      </w:pPr>
+      <w:r>
+        <w:t>E2lable:</w:t>
+      </w:r>
+      <w:r>
+        <w:rPr>
+          <w:rFonts w:hint="eastAsia"/>
+        </w:rPr>
+        <w:t>修改卷标</w:t>
+      </w:r>
+    </w:p>
+    <w:p>
+      <w:pPr>
+        <w:pStyle w:val="a3"/>
+        <w:numPr>
+          <w:ilvl w:val="0"/>
+          <w:numId w:val="12"/>
+        </w:numPr>
+        <w:ind w:firstLineChars="0"/>
+        <w:rPr>
+          <w:rFonts w:hint="eastAsia"/>
+        </w:rPr>
+      </w:pPr>
+      <w:r>
+        <w:t>S</w:t>
+      </w:r>
+      <w:r>
+        <w:rPr>
+          <w:rFonts w:hint="eastAsia"/>
+        </w:rPr>
+        <w:t>y</w:t>
+      </w:r>
+      <w:r>
+        <w:t xml:space="preserve">ntax : </w:t>
+      </w:r>
+      <w:r>
+        <w:rPr>
+          <w:rFonts w:hint="eastAsia"/>
+        </w:rPr>
+        <w:t>e2lable 设备名称 新的卷标名称</w:t>
+      </w:r>
+    </w:p>
+    <w:p>
+      <w:pPr>
+        <w:pStyle w:val="3"/>
+      </w:pPr>
+      <w:r>
+        <w:t>Tune2fs:</w:t>
+      </w:r>
+    </w:p>
+    <w:p>
+      <w:pPr>
+        <w:pStyle w:val="3"/>
+        <w:rPr>
+          <w:rFonts w:hint="eastAsia"/>
+        </w:rPr>
+      </w:pPr>
+      <w:proofErr w:type="spellStart"/>
+      <w:r>
+        <w:t>Hdparm</w:t>
+      </w:r>
+      <w:proofErr w:type="spellEnd"/>
+      <w:r>
+        <w:t>:</w:t>
+      </w:r>
+    </w:p>
+    <w:p>
+      <w:pPr>
+        <w:pStyle w:val="2"/>
+        <w:rPr>
+          <w:rFonts w:hint="eastAsia"/>
+        </w:rPr>
+      </w:pPr>
+      <w:r>
+        <w:rPr>
+          <w:rFonts w:hint="eastAsia"/>
+        </w:rPr>
+        <w:t>检测：</w:t>
+      </w:r>
+    </w:p>
+    <w:p>
+      <w:pPr>
+        <w:pStyle w:val="3"/>
+        <w:rPr>
+          <w:rFonts w:hint="eastAsia"/>
+        </w:rPr>
+      </w:pPr>
+      <w:proofErr w:type="spellStart"/>
+      <w:r>
+        <w:t>B</w:t>
+      </w:r>
+      <w:r>
+        <w:rPr>
+          <w:rFonts w:hint="eastAsia"/>
+        </w:rPr>
+        <w:t>ad</w:t>
+      </w:r>
+      <w:r>
+        <w:t>block</w:t>
+      </w:r>
+      <w:proofErr w:type="spellEnd"/>
+      <w:r>
+        <w:t xml:space="preserve"> : </w:t>
+      </w:r>
+      <w:r>
+        <w:rPr>
+          <w:rFonts w:hint="eastAsia"/>
+        </w:rPr>
+        <w:t>查看磁盘坏区</w:t>
+      </w:r>
+    </w:p>
+    <w:p>
+      <w:pPr>
+        <w:pStyle w:val="3"/>
+        <w:rPr>
+          <w:rFonts w:hint="eastAsia"/>
+        </w:rPr>
+      </w:pPr>
+      <w:proofErr w:type="spellStart"/>
+      <w:r>
+        <w:t>F</w:t>
+      </w:r>
+      <w:r>
+        <w:rPr>
+          <w:rFonts w:hint="eastAsia"/>
+        </w:rPr>
+        <w:t>sck</w:t>
+      </w:r>
+      <w:proofErr w:type="spellEnd"/>
+      <w:r>
+        <w:rPr>
+          <w:rFonts w:hint="eastAsia"/>
+        </w:rPr>
+        <w:t>：查看文件系统的损坏</w:t>
+      </w:r>
+    </w:p>
+    <w:p>
+      <w:pPr>
+        <w:pStyle w:val="2"/>
+      </w:pPr>
+      <w:r>
+        <w:rPr>
+          <w:rFonts w:hint="eastAsia"/>
+        </w:rPr>
+        <w:t xml:space="preserve">挂载： </w:t>
+      </w:r>
+    </w:p>
+    <w:p>
+      <w:pPr>
+        <w:pStyle w:val="3"/>
+      </w:pPr>
+      <w:r>
+        <w:t>M</w:t>
+      </w:r>
+      <w:r>
+        <w:rPr>
+          <w:rFonts w:hint="eastAsia"/>
+        </w:rPr>
+        <w:t>ount:挂载</w:t>
+      </w:r>
+    </w:p>
+    <w:p>
+      <w:pPr>
+        <w:pStyle w:val="a3"/>
+        <w:numPr>
+          <w:ilvl w:val="0"/>
+          <w:numId w:val="10"/>
+        </w:numPr>
+        <w:ind w:firstLineChars="0"/>
+        <w:rPr>
+          <w:sz w:val="28"/>
+          <w:szCs w:val="28"/>
+        </w:rPr>
+      </w:pPr>
+      <w:r>
+        <w:rPr>
+          <w:sz w:val="28"/>
+          <w:szCs w:val="28"/>
+        </w:rPr>
+        <w:t>S</w:t>
+      </w:r>
+      <w:r>
+        <w:rPr>
+          <w:rFonts w:hint="eastAsia"/>
+          <w:sz w:val="28"/>
+          <w:szCs w:val="28"/>
+        </w:rPr>
+        <w:t>y</w:t>
+      </w:r>
+      <w:r>
+        <w:rPr>
+          <w:sz w:val="28"/>
+          <w:szCs w:val="28"/>
+        </w:rPr>
+        <w:t xml:space="preserve">ntax: </w:t>
+      </w:r>
+      <w:r>
+        <w:rPr>
+          <w:rFonts w:hint="eastAsia"/>
+          <w:sz w:val="28"/>
+          <w:szCs w:val="28"/>
+        </w:rPr>
+        <w:t>mount</w:t>
+      </w:r>
+      <w:r>
+        <w:rPr>
+          <w:sz w:val="28"/>
+          <w:szCs w:val="28"/>
+        </w:rPr>
+        <w:t xml:space="preserve"> -t </w:t>
+      </w:r>
+      <w:r>
+        <w:rPr>
+          <w:rFonts w:hint="eastAsia"/>
+          <w:sz w:val="28"/>
+          <w:szCs w:val="28"/>
+        </w:rPr>
+        <w:t>设备文件名/卷标名</w:t>
+      </w:r>
+      <w:r>
+        <w:rPr>
+          <w:rFonts w:hint="eastAsia"/>
+          <w:sz w:val="28"/>
+          <w:szCs w:val="28"/>
+        </w:rPr>
+        <w:tab/>
+        <w:t xml:space="preserve"> 挂载点</w:t>
+      </w:r>
+    </w:p>
+    <w:p>
+      <w:pPr>
+        <w:pStyle w:val="a3"/>
+        <w:numPr>
+          <w:ilvl w:val="0"/>
+          <w:numId w:val="10"/>
+        </w:numPr>
+        <w:ind w:firstLineChars="0"/>
+        <w:rPr>
+          <w:sz w:val="28"/>
+          <w:szCs w:val="28"/>
+        </w:rPr>
+      </w:pPr>
+      <w:r>
+        <w:rPr>
+          <w:rFonts w:hint="eastAsia"/>
+          <w:sz w:val="28"/>
+          <w:szCs w:val="28"/>
+        </w:rPr>
+        <w:t>配置文件： /</w:t>
+      </w:r>
+      <w:proofErr w:type="spellStart"/>
+      <w:r>
+        <w:rPr>
+          <w:rFonts w:hint="eastAsia"/>
+          <w:sz w:val="28"/>
+          <w:szCs w:val="28"/>
+        </w:rPr>
+        <w:t>etc</w:t>
+      </w:r>
+      <w:proofErr w:type="spellEnd"/>
+      <w:r>
+        <w:rPr>
+          <w:sz w:val="28"/>
+          <w:szCs w:val="28"/>
+        </w:rPr>
+        <w:t>/</w:t>
+      </w:r>
+      <w:proofErr w:type="spellStart"/>
+      <w:r>
+        <w:rPr>
+          <w:sz w:val="28"/>
+          <w:szCs w:val="28"/>
+        </w:rPr>
+        <w:t>f</w:t>
+      </w:r>
+      <w:r>
+        <w:rPr>
           <w:rFonts w:hint="eastAsia"/>
           <w:sz w:val="28"/>
           <w:szCs w:val="28"/>
         </w:rPr>
         <w:t>s</w:t>
       </w:r>
+      <w:r>
+        <w:rPr>
+          <w:sz w:val="28"/>
+          <w:szCs w:val="28"/>
+        </w:rPr>
+        <w:t>tab</w:t>
+      </w:r>
+      <w:proofErr w:type="spellEnd"/>
+      <w:r>
+        <w:rPr>
+          <w:rFonts w:hint="eastAsia"/>
+          <w:sz w:val="28"/>
+          <w:szCs w:val="28"/>
+        </w:rPr>
+        <w:t>文件： 开机自动挂载信息</w:t>
+      </w:r>
+    </w:p>
+    <w:p>
+      <w:pPr>
+        <w:pStyle w:val="a3"/>
+        <w:numPr>
+          <w:ilvl w:val="0"/>
+          <w:numId w:val="10"/>
+        </w:numPr>
+        <w:ind w:firstLineChars="0"/>
+        <w:rPr>
+          <w:rFonts w:hint="eastAsia"/>
+          <w:sz w:val="28"/>
+          <w:szCs w:val="28"/>
+        </w:rPr>
+      </w:pPr>
+      <w:r>
+        <w:rPr>
+          <w:rFonts w:hint="eastAsia"/>
+          <w:sz w:val="28"/>
+          <w:szCs w:val="28"/>
+        </w:rPr>
+        <w:t xml:space="preserve">-a : </w:t>
+      </w:r>
+      <w:r>
+        <w:rPr>
+          <w:rFonts w:hint="eastAsia"/>
+          <w:sz w:val="28"/>
+          <w:szCs w:val="28"/>
+        </w:rPr>
+        <w:t>挂载/</w:t>
+      </w:r>
+      <w:proofErr w:type="spellStart"/>
+      <w:r>
+        <w:rPr>
+          <w:rFonts w:hint="eastAsia"/>
+          <w:sz w:val="28"/>
+          <w:szCs w:val="28"/>
+        </w:rPr>
+        <w:t>etc</w:t>
+      </w:r>
+      <w:proofErr w:type="spellEnd"/>
+      <w:r>
+        <w:rPr>
+          <w:rFonts w:hint="eastAsia"/>
+          <w:sz w:val="28"/>
+          <w:szCs w:val="28"/>
+        </w:rPr>
+        <w:t>/</w:t>
+      </w:r>
+      <w:proofErr w:type="spellStart"/>
+      <w:r>
+        <w:rPr>
+          <w:rFonts w:hint="eastAsia"/>
+          <w:sz w:val="28"/>
+          <w:szCs w:val="28"/>
+        </w:rPr>
+        <w:t>fstab</w:t>
+      </w:r>
+      <w:proofErr w:type="spellEnd"/>
+      <w:r>
+        <w:rPr>
+          <w:rFonts w:hint="eastAsia"/>
+          <w:sz w:val="28"/>
+          <w:szCs w:val="28"/>
+        </w:rPr>
+        <w:t>文件指定的所有设备文件</w:t>
+      </w:r>
+    </w:p>
+    <w:p>
+      <w:pPr>
+        <w:pStyle w:val="3"/>
+      </w:pPr>
+      <w:proofErr w:type="spellStart"/>
+      <w:r>
+        <w:t>U</w:t>
+      </w:r>
+      <w:r>
+        <w:rPr>
+          <w:rFonts w:hint="eastAsia"/>
+        </w:rPr>
+        <w:t>mount</w:t>
+      </w:r>
+      <w:proofErr w:type="spellEnd"/>
+      <w:r>
+        <w:t>:</w:t>
+      </w:r>
+      <w:r>
+        <w:rPr>
+          <w:rFonts w:hint="eastAsia"/>
+        </w:rPr>
+        <w:t>卸载</w:t>
+      </w:r>
+    </w:p>
+    <w:p>
+      <w:pPr>
+        <w:pStyle w:val="a3"/>
+        <w:numPr>
+          <w:ilvl w:val="0"/>
+          <w:numId w:val="11"/>
+        </w:numPr>
+        <w:ind w:firstLineChars="0"/>
+        <w:rPr>
+          <w:rFonts w:hint="eastAsia"/>
+          <w:sz w:val="28"/>
+          <w:szCs w:val="28"/>
+        </w:rPr>
+      </w:pPr>
+      <w:r>
+        <w:rPr>
+          <w:rFonts w:hint="eastAsia"/>
+          <w:sz w:val="28"/>
+          <w:szCs w:val="28"/>
+        </w:rPr>
+        <w:t xml:space="preserve">Syntax : </w:t>
+      </w:r>
+      <w:proofErr w:type="spellStart"/>
+      <w:r>
+        <w:rPr>
+          <w:rFonts w:hint="eastAsia"/>
+          <w:sz w:val="28"/>
+          <w:szCs w:val="28"/>
+        </w:rPr>
+        <w:t>umount</w:t>
+      </w:r>
+      <w:proofErr w:type="spellEnd"/>
+      <w:r>
+        <w:rPr>
+          <w:rFonts w:hint="eastAsia"/>
+          <w:sz w:val="28"/>
+          <w:szCs w:val="28"/>
+        </w:rPr>
+        <w:t xml:space="preserve"> 挂载点文件名/设备名/卷标</w:t>
+      </w:r>
+    </w:p>
+    <w:p>
+      <w:pPr>
+        <w:rPr>
+          <w:rFonts w:hint="eastAsia"/>
+        </w:rPr>
+      </w:pPr>
+    </w:p>
+    <w:p>
+      <w:pPr>
+        <w:rPr>
+          <w:rFonts w:hint="eastAsia"/>
+        </w:rPr>
+      </w:pPr>
     </w:p>
     <w:sectPr>
       <w:pgSz w:w="11906" w:h="16838"/>
@@ -3174,8 +4074,364 @@
 </file>
 
 <file path=word/numbering.xml><?xml version="1.0" encoding="utf-8"?>
-<w:numbering xmlns:wpc="http://schemas.microsoft.com/office/word/2010/wordprocessingCanvas" xmlns:cx="http://schemas.microsoft.com/office/drawing/2014/chartex" xmlns:cx1="http://schemas.microsoft.com/office/drawing/2015/9/8/chartex" xmlns:cx2="http://schemas.microsoft.com/office/drawing/2015/10/21/chartex" xmlns:cx3="http://schemas.microsoft.com/office/drawing/2016/5/9/chartex" xmlns:cx4="http://schemas.microsoft.com/office/drawing/2016/5/10/chartex" xmlns:cx5="http://schemas.microsoft.com/office/drawing/2016/5/11/chartex" xmlns:cx6="http://schemas.microsoft.com/office/drawing/2016/5/12/chartex" xmlns:cx7="http://schemas.microsoft.com/office/drawing/2016/5/13/chartex" xmlns:cx8="http://schemas.microsoft.com/office/drawing/2016/5/14/chartex" xmlns:mc="http://schemas.openxmlformats.org/markup-compatibility/2006" xmlns:o="urn:schemas-microsoft-com:office:office" xmlns:r="http://schemas.openxmlformats.org/officeDocument/2006/relationships" xmlns:m="http://schemas.openxmlformats.org/officeDocument/2006/math" xmlns:v="urn:schemas-microsoft-com:vml" xmlns:wp14="http://schemas.microsoft.com/office/word/2010/wordprocessingDrawing" xmlns:wp="http://schemas.openxmlformats.org/drawingml/2006/wordprocessingDrawing" xmlns:w10="urn:schemas-microsoft-com:office:word" xmlns:w="http://schemas.openxmlformats.org/wordprocessingml/2006/main" xmlns:w14="http://schemas.microsoft.com/office/word/2010/wordml" xmlns:w15="http://schemas.microsoft.com/office/word/2012/wordml" xmlns:w16se="http://schemas.microsoft.com/office/word/2015/wordml/symex" xmlns:wpg="http://schemas.microsoft.com/office/word/2010/wordprocessingGroup" xmlns:wpi="http://schemas.microsoft.com/office/word/2010/wordprocessingInk" xmlns:wne="http://schemas.microsoft.com/office/word/2006/wordml" xmlns:wps="http://schemas.microsoft.com/office/word/2010/wordprocessingShape" mc:Ignorable="w14 w15 w16se wp14">
+<w:numbering xmlns:wpc="http://schemas.microsoft.com/office/word/2010/wordprocessingCanvas" xmlns:cx="http://schemas.microsoft.com/office/drawing/2014/chartex" xmlns:cx1="http://schemas.microsoft.com/office/drawing/2015/9/8/chartex" xmlns:cx2="http://schemas.microsoft.com/office/drawing/2015/10/21/chartex" xmlns:cx3="http://schemas.microsoft.com/office/drawing/2016/5/9/chartex" xmlns:cx4="http://schemas.microsoft.com/office/drawing/2016/5/10/chartex" xmlns:cx5="http://schemas.microsoft.com/office/drawing/2016/5/11/chartex" xmlns:cx6="http://schemas.microsoft.com/office/drawing/2016/5/12/chartex" xmlns:cx7="http://schemas.microsoft.com/office/drawing/2016/5/13/chartex" xmlns:cx8="http://schemas.microsoft.com/office/drawing/2016/5/14/chartex" xmlns:mc="http://schemas.openxmlformats.org/markup-compatibility/2006" xmlns:aink="http://schemas.microsoft.com/office/drawing/2016/ink" xmlns:am3d="http://schemas.microsoft.com/office/drawing/2017/model3d" xmlns:o="urn:schemas-microsoft-com:office:office" xmlns:r="http://schemas.openxmlformats.org/officeDocument/2006/relationships" xmlns:m="http://schemas.openxmlformats.org/officeDocument/2006/math" xmlns:v="urn:schemas-microsoft-com:vml" xmlns:wp14="http://schemas.microsoft.com/office/word/2010/wordprocessingDrawing" xmlns:wp="http://schemas.openxmlformats.org/drawingml/2006/wordprocessingDrawing" xmlns:w10="urn:schemas-microsoft-com:office:word" xmlns:w="http://schemas.openxmlformats.org/wordprocessingml/2006/main" xmlns:w14="http://schemas.microsoft.com/office/word/2010/wordml" xmlns:w15="http://schemas.microsoft.com/office/word/2012/wordml" xmlns:w16cid="http://schemas.microsoft.com/office/word/2016/wordml/cid" xmlns:w16se="http://schemas.microsoft.com/office/word/2015/wordml/symex" xmlns:wpg="http://schemas.microsoft.com/office/word/2010/wordprocessingGroup" xmlns:wpi="http://schemas.microsoft.com/office/word/2010/wordprocessingInk" xmlns:wne="http://schemas.microsoft.com/office/word/2006/wordml" xmlns:wps="http://schemas.microsoft.com/office/word/2010/wordprocessingShape" mc:Ignorable="w14 w15 w16se w16cid wp14">
   <w:abstractNum w:abstractNumId="0" w15:restartNumberingAfterBreak="0">
+    <w:nsid w:val="014F7152"/>
+    <w:multiLevelType w:val="hybridMultilevel"/>
+    <w:tmpl w:val="7A02383A"/>
+    <w:lvl w:ilvl="0" w:tplc="14624BC6">
+      <w:start w:val="1"/>
+      <w:numFmt w:val="decimal"/>
+      <w:lvlText w:val="%1."/>
+      <w:lvlJc w:val="left"/>
+      <w:pPr>
+        <w:ind w:left="360" w:hanging="360"/>
+      </w:pPr>
+      <w:rPr>
+        <w:rFonts w:hint="default"/>
+      </w:rPr>
+    </w:lvl>
+    <w:lvl w:ilvl="1" w:tplc="04090019" w:tentative="1">
+      <w:start w:val="1"/>
+      <w:numFmt w:val="lowerLetter"/>
+      <w:lvlText w:val="%2)"/>
+      <w:lvlJc w:val="left"/>
+      <w:pPr>
+        <w:ind w:left="840" w:hanging="420"/>
+      </w:pPr>
+    </w:lvl>
+    <w:lvl w:ilvl="2" w:tplc="0409001B" w:tentative="1">
+      <w:start w:val="1"/>
+      <w:numFmt w:val="lowerRoman"/>
+      <w:lvlText w:val="%3."/>
+      <w:lvlJc w:val="right"/>
+      <w:pPr>
+        <w:ind w:left="1260" w:hanging="420"/>
+      </w:pPr>
+    </w:lvl>
+    <w:lvl w:ilvl="3" w:tplc="0409000F" w:tentative="1">
+      <w:start w:val="1"/>
+      <w:numFmt w:val="decimal"/>
+      <w:lvlText w:val="%4."/>
+      <w:lvlJc w:val="left"/>
+      <w:pPr>
+        <w:ind w:left="1680" w:hanging="420"/>
+      </w:pPr>
+    </w:lvl>
+    <w:lvl w:ilvl="4" w:tplc="04090019" w:tentative="1">
+      <w:start w:val="1"/>
+      <w:numFmt w:val="lowerLetter"/>
+      <w:lvlText w:val="%5)"/>
+      <w:lvlJc w:val="left"/>
+      <w:pPr>
+        <w:ind w:left="2100" w:hanging="420"/>
+      </w:pPr>
+    </w:lvl>
+    <w:lvl w:ilvl="5" w:tplc="0409001B" w:tentative="1">
+      <w:start w:val="1"/>
+      <w:numFmt w:val="lowerRoman"/>
+      <w:lvlText w:val="%6."/>
+      <w:lvlJc w:val="right"/>
+      <w:pPr>
+        <w:ind w:left="2520" w:hanging="420"/>
+      </w:pPr>
+    </w:lvl>
+    <w:lvl w:ilvl="6" w:tplc="0409000F" w:tentative="1">
+      <w:start w:val="1"/>
+      <w:numFmt w:val="decimal"/>
+      <w:lvlText w:val="%7."/>
+      <w:lvlJc w:val="left"/>
+      <w:pPr>
+        <w:ind w:left="2940" w:hanging="420"/>
+      </w:pPr>
+    </w:lvl>
+    <w:lvl w:ilvl="7" w:tplc="04090019" w:tentative="1">
+      <w:start w:val="1"/>
+      <w:numFmt w:val="lowerLetter"/>
+      <w:lvlText w:val="%8)"/>
+      <w:lvlJc w:val="left"/>
+      <w:pPr>
+        <w:ind w:left="3360" w:hanging="420"/>
+      </w:pPr>
+    </w:lvl>
+    <w:lvl w:ilvl="8" w:tplc="0409001B" w:tentative="1">
+      <w:start w:val="1"/>
+      <w:numFmt w:val="lowerRoman"/>
+      <w:lvlText w:val="%9."/>
+      <w:lvlJc w:val="right"/>
+      <w:pPr>
+        <w:ind w:left="3780" w:hanging="420"/>
+      </w:pPr>
+    </w:lvl>
+  </w:abstractNum>
+  <w:abstractNum w:abstractNumId="1" w15:restartNumberingAfterBreak="0">
+    <w:nsid w:val="0CF249AC"/>
+    <w:multiLevelType w:val="hybridMultilevel"/>
+    <w:tmpl w:val="7D582C72"/>
+    <w:lvl w:ilvl="0" w:tplc="E89C32FC">
+      <w:start w:val="1"/>
+      <w:numFmt w:val="decimal"/>
+      <w:lvlText w:val="%1."/>
+      <w:lvlJc w:val="left"/>
+      <w:pPr>
+        <w:ind w:left="360" w:hanging="360"/>
+      </w:pPr>
+      <w:rPr>
+        <w:rFonts w:hint="default"/>
+      </w:rPr>
+    </w:lvl>
+    <w:lvl w:ilvl="1" w:tplc="04090019" w:tentative="1">
+      <w:start w:val="1"/>
+      <w:numFmt w:val="lowerLetter"/>
+      <w:lvlText w:val="%2)"/>
+      <w:lvlJc w:val="left"/>
+      <w:pPr>
+        <w:ind w:left="840" w:hanging="420"/>
+      </w:pPr>
+    </w:lvl>
+    <w:lvl w:ilvl="2" w:tplc="0409001B" w:tentative="1">
+      <w:start w:val="1"/>
+      <w:numFmt w:val="lowerRoman"/>
+      <w:lvlText w:val="%3."/>
+      <w:lvlJc w:val="right"/>
+      <w:pPr>
+        <w:ind w:left="1260" w:hanging="420"/>
+      </w:pPr>
+    </w:lvl>
+    <w:lvl w:ilvl="3" w:tplc="0409000F" w:tentative="1">
+      <w:start w:val="1"/>
+      <w:numFmt w:val="decimal"/>
+      <w:lvlText w:val="%4."/>
+      <w:lvlJc w:val="left"/>
+      <w:pPr>
+        <w:ind w:left="1680" w:hanging="420"/>
+      </w:pPr>
+    </w:lvl>
+    <w:lvl w:ilvl="4" w:tplc="04090019" w:tentative="1">
+      <w:start w:val="1"/>
+      <w:numFmt w:val="lowerLetter"/>
+      <w:lvlText w:val="%5)"/>
+      <w:lvlJc w:val="left"/>
+      <w:pPr>
+        <w:ind w:left="2100" w:hanging="420"/>
+      </w:pPr>
+    </w:lvl>
+    <w:lvl w:ilvl="5" w:tplc="0409001B" w:tentative="1">
+      <w:start w:val="1"/>
+      <w:numFmt w:val="lowerRoman"/>
+      <w:lvlText w:val="%6."/>
+      <w:lvlJc w:val="right"/>
+      <w:pPr>
+        <w:ind w:left="2520" w:hanging="420"/>
+      </w:pPr>
+    </w:lvl>
+    <w:lvl w:ilvl="6" w:tplc="0409000F" w:tentative="1">
+      <w:start w:val="1"/>
+      <w:numFmt w:val="decimal"/>
+      <w:lvlText w:val="%7."/>
+      <w:lvlJc w:val="left"/>
+      <w:pPr>
+        <w:ind w:left="2940" w:hanging="420"/>
+      </w:pPr>
+    </w:lvl>
+    <w:lvl w:ilvl="7" w:tplc="04090019" w:tentative="1">
+      <w:start w:val="1"/>
+      <w:numFmt w:val="lowerLetter"/>
+      <w:lvlText w:val="%8)"/>
+      <w:lvlJc w:val="left"/>
+      <w:pPr>
+        <w:ind w:left="3360" w:hanging="420"/>
+      </w:pPr>
+    </w:lvl>
+    <w:lvl w:ilvl="8" w:tplc="0409001B" w:tentative="1">
+      <w:start w:val="1"/>
+      <w:numFmt w:val="lowerRoman"/>
+      <w:lvlText w:val="%9."/>
+      <w:lvlJc w:val="right"/>
+      <w:pPr>
+        <w:ind w:left="3780" w:hanging="420"/>
+      </w:pPr>
+    </w:lvl>
+  </w:abstractNum>
+  <w:abstractNum w:abstractNumId="2" w15:restartNumberingAfterBreak="0">
+    <w:nsid w:val="3C605E39"/>
+    <w:multiLevelType w:val="hybridMultilevel"/>
+    <w:tmpl w:val="1A8A9060"/>
+    <w:lvl w:ilvl="0" w:tplc="6B249DDA">
+      <w:start w:val="1"/>
+      <w:numFmt w:val="decimal"/>
+      <w:lvlText w:val="%1."/>
+      <w:lvlJc w:val="left"/>
+      <w:pPr>
+        <w:ind w:left="780" w:hanging="360"/>
+      </w:pPr>
+      <w:rPr>
+        <w:rFonts w:hint="default"/>
+      </w:rPr>
+    </w:lvl>
+    <w:lvl w:ilvl="1" w:tplc="04090019" w:tentative="1">
+      <w:start w:val="1"/>
+      <w:numFmt w:val="lowerLetter"/>
+      <w:lvlText w:val="%2)"/>
+      <w:lvlJc w:val="left"/>
+      <w:pPr>
+        <w:ind w:left="1260" w:hanging="420"/>
+      </w:pPr>
+    </w:lvl>
+    <w:lvl w:ilvl="2" w:tplc="0409001B" w:tentative="1">
+      <w:start w:val="1"/>
+      <w:numFmt w:val="lowerRoman"/>
+      <w:lvlText w:val="%3."/>
+      <w:lvlJc w:val="right"/>
+      <w:pPr>
+        <w:ind w:left="1680" w:hanging="420"/>
+      </w:pPr>
+    </w:lvl>
+    <w:lvl w:ilvl="3" w:tplc="0409000F" w:tentative="1">
+      <w:start w:val="1"/>
+      <w:numFmt w:val="decimal"/>
+      <w:lvlText w:val="%4."/>
+      <w:lvlJc w:val="left"/>
+      <w:pPr>
+        <w:ind w:left="2100" w:hanging="420"/>
+      </w:pPr>
+    </w:lvl>
+    <w:lvl w:ilvl="4" w:tplc="04090019" w:tentative="1">
+      <w:start w:val="1"/>
+      <w:numFmt w:val="lowerLetter"/>
+      <w:lvlText w:val="%5)"/>
+      <w:lvlJc w:val="left"/>
+      <w:pPr>
+        <w:ind w:left="2520" w:hanging="420"/>
+      </w:pPr>
+    </w:lvl>
+    <w:lvl w:ilvl="5" w:tplc="0409001B" w:tentative="1">
+      <w:start w:val="1"/>
+      <w:numFmt w:val="lowerRoman"/>
+      <w:lvlText w:val="%6."/>
+      <w:lvlJc w:val="right"/>
+      <w:pPr>
+        <w:ind w:left="2940" w:hanging="420"/>
+      </w:pPr>
+    </w:lvl>
+    <w:lvl w:ilvl="6" w:tplc="0409000F" w:tentative="1">
+      <w:start w:val="1"/>
+      <w:numFmt w:val="decimal"/>
+      <w:lvlText w:val="%7."/>
+      <w:lvlJc w:val="left"/>
+      <w:pPr>
+        <w:ind w:left="3360" w:hanging="420"/>
+      </w:pPr>
+    </w:lvl>
+    <w:lvl w:ilvl="7" w:tplc="04090019" w:tentative="1">
+      <w:start w:val="1"/>
+      <w:numFmt w:val="lowerLetter"/>
+      <w:lvlText w:val="%8)"/>
+      <w:lvlJc w:val="left"/>
+      <w:pPr>
+        <w:ind w:left="3780" w:hanging="420"/>
+      </w:pPr>
+    </w:lvl>
+    <w:lvl w:ilvl="8" w:tplc="0409001B" w:tentative="1">
+      <w:start w:val="1"/>
+      <w:numFmt w:val="lowerRoman"/>
+      <w:lvlText w:val="%9."/>
+      <w:lvlJc w:val="right"/>
+      <w:pPr>
+        <w:ind w:left="4200" w:hanging="420"/>
+      </w:pPr>
+    </w:lvl>
+  </w:abstractNum>
+  <w:abstractNum w:abstractNumId="3" w15:restartNumberingAfterBreak="0">
+    <w:nsid w:val="457029A2"/>
+    <w:multiLevelType w:val="hybridMultilevel"/>
+    <w:tmpl w:val="3EA498C0"/>
+    <w:lvl w:ilvl="0" w:tplc="D3D8B1C4">
+      <w:start w:val="1"/>
+      <w:numFmt w:val="decimal"/>
+      <w:lvlText w:val="%1."/>
+      <w:lvlJc w:val="left"/>
+      <w:pPr>
+        <w:ind w:left="780" w:hanging="360"/>
+      </w:pPr>
+      <w:rPr>
+        <w:rFonts w:hint="default"/>
+      </w:rPr>
+    </w:lvl>
+    <w:lvl w:ilvl="1" w:tplc="04090019" w:tentative="1">
+      <w:start w:val="1"/>
+      <w:numFmt w:val="lowerLetter"/>
+      <w:lvlText w:val="%2)"/>
+      <w:lvlJc w:val="left"/>
+      <w:pPr>
+        <w:ind w:left="1260" w:hanging="420"/>
+      </w:pPr>
+    </w:lvl>
+    <w:lvl w:ilvl="2" w:tplc="0409001B" w:tentative="1">
+      <w:start w:val="1"/>
+      <w:numFmt w:val="lowerRoman"/>
+      <w:lvlText w:val="%3."/>
+      <w:lvlJc w:val="right"/>
+      <w:pPr>
+        <w:ind w:left="1680" w:hanging="420"/>
+      </w:pPr>
+    </w:lvl>
+    <w:lvl w:ilvl="3" w:tplc="0409000F" w:tentative="1">
+      <w:start w:val="1"/>
+      <w:numFmt w:val="decimal"/>
+      <w:lvlText w:val="%4."/>
+      <w:lvlJc w:val="left"/>
+      <w:pPr>
+        <w:ind w:left="2100" w:hanging="420"/>
+      </w:pPr>
+    </w:lvl>
+    <w:lvl w:ilvl="4" w:tplc="04090019" w:tentative="1">
+      <w:start w:val="1"/>
+      <w:numFmt w:val="lowerLetter"/>
+      <w:lvlText w:val="%5)"/>
+      <w:lvlJc w:val="left"/>
+      <w:pPr>
+        <w:ind w:left="2520" w:hanging="420"/>
+      </w:pPr>
+    </w:lvl>
+    <w:lvl w:ilvl="5" w:tplc="0409001B" w:tentative="1">
+      <w:start w:val="1"/>
+      <w:numFmt w:val="lowerRoman"/>
+      <w:lvlText w:val="%6."/>
+      <w:lvlJc w:val="right"/>
+      <w:pPr>
+        <w:ind w:left="2940" w:hanging="420"/>
+      </w:pPr>
+    </w:lvl>
+    <w:lvl w:ilvl="6" w:tplc="0409000F" w:tentative="1">
+      <w:start w:val="1"/>
+      <w:numFmt w:val="decimal"/>
+      <w:lvlText w:val="%7."/>
+      <w:lvlJc w:val="left"/>
+      <w:pPr>
+        <w:ind w:left="3360" w:hanging="420"/>
+      </w:pPr>
+    </w:lvl>
+    <w:lvl w:ilvl="7" w:tplc="04090019" w:tentative="1">
+      <w:start w:val="1"/>
+      <w:numFmt w:val="lowerLetter"/>
+      <w:lvlText w:val="%8)"/>
+      <w:lvlJc w:val="left"/>
+      <w:pPr>
+        <w:ind w:left="3780" w:hanging="420"/>
+      </w:pPr>
+    </w:lvl>
+    <w:lvl w:ilvl="8" w:tplc="0409001B" w:tentative="1">
+      <w:start w:val="1"/>
+      <w:numFmt w:val="lowerRoman"/>
+      <w:lvlText w:val="%9."/>
+      <w:lvlJc w:val="right"/>
+      <w:pPr>
+        <w:ind w:left="4200" w:hanging="420"/>
+      </w:pPr>
+    </w:lvl>
+  </w:abstractNum>
+  <w:abstractNum w:abstractNumId="4" w15:restartNumberingAfterBreak="0">
     <w:nsid w:val="489258BE"/>
     <w:multiLevelType w:val="hybridMultilevel"/>
     <w:tmpl w:val="4C663C7C"/>
@@ -3270,7 +4526,363 @@
       </w:pPr>
     </w:lvl>
   </w:abstractNum>
-  <w:abstractNum w:abstractNumId="1" w15:restartNumberingAfterBreak="0">
+  <w:abstractNum w:abstractNumId="5" w15:restartNumberingAfterBreak="0">
+    <w:nsid w:val="53E666E0"/>
+    <w:multiLevelType w:val="hybridMultilevel"/>
+    <w:tmpl w:val="3A426FBE"/>
+    <w:lvl w:ilvl="0" w:tplc="6F4631AE">
+      <w:start w:val="1"/>
+      <w:numFmt w:val="decimal"/>
+      <w:lvlText w:val="%1."/>
+      <w:lvlJc w:val="left"/>
+      <w:pPr>
+        <w:ind w:left="360" w:hanging="360"/>
+      </w:pPr>
+      <w:rPr>
+        <w:rFonts w:hint="default"/>
+      </w:rPr>
+    </w:lvl>
+    <w:lvl w:ilvl="1" w:tplc="04090019" w:tentative="1">
+      <w:start w:val="1"/>
+      <w:numFmt w:val="lowerLetter"/>
+      <w:lvlText w:val="%2)"/>
+      <w:lvlJc w:val="left"/>
+      <w:pPr>
+        <w:ind w:left="840" w:hanging="420"/>
+      </w:pPr>
+    </w:lvl>
+    <w:lvl w:ilvl="2" w:tplc="0409001B" w:tentative="1">
+      <w:start w:val="1"/>
+      <w:numFmt w:val="lowerRoman"/>
+      <w:lvlText w:val="%3."/>
+      <w:lvlJc w:val="right"/>
+      <w:pPr>
+        <w:ind w:left="1260" w:hanging="420"/>
+      </w:pPr>
+    </w:lvl>
+    <w:lvl w:ilvl="3" w:tplc="0409000F" w:tentative="1">
+      <w:start w:val="1"/>
+      <w:numFmt w:val="decimal"/>
+      <w:lvlText w:val="%4."/>
+      <w:lvlJc w:val="left"/>
+      <w:pPr>
+        <w:ind w:left="1680" w:hanging="420"/>
+      </w:pPr>
+    </w:lvl>
+    <w:lvl w:ilvl="4" w:tplc="04090019" w:tentative="1">
+      <w:start w:val="1"/>
+      <w:numFmt w:val="lowerLetter"/>
+      <w:lvlText w:val="%5)"/>
+      <w:lvlJc w:val="left"/>
+      <w:pPr>
+        <w:ind w:left="2100" w:hanging="420"/>
+      </w:pPr>
+    </w:lvl>
+    <w:lvl w:ilvl="5" w:tplc="0409001B" w:tentative="1">
+      <w:start w:val="1"/>
+      <w:numFmt w:val="lowerRoman"/>
+      <w:lvlText w:val="%6."/>
+      <w:lvlJc w:val="right"/>
+      <w:pPr>
+        <w:ind w:left="2520" w:hanging="420"/>
+      </w:pPr>
+    </w:lvl>
+    <w:lvl w:ilvl="6" w:tplc="0409000F" w:tentative="1">
+      <w:start w:val="1"/>
+      <w:numFmt w:val="decimal"/>
+      <w:lvlText w:val="%7."/>
+      <w:lvlJc w:val="left"/>
+      <w:pPr>
+        <w:ind w:left="2940" w:hanging="420"/>
+      </w:pPr>
+    </w:lvl>
+    <w:lvl w:ilvl="7" w:tplc="04090019" w:tentative="1">
+      <w:start w:val="1"/>
+      <w:numFmt w:val="lowerLetter"/>
+      <w:lvlText w:val="%8)"/>
+      <w:lvlJc w:val="left"/>
+      <w:pPr>
+        <w:ind w:left="3360" w:hanging="420"/>
+      </w:pPr>
+    </w:lvl>
+    <w:lvl w:ilvl="8" w:tplc="0409001B" w:tentative="1">
+      <w:start w:val="1"/>
+      <w:numFmt w:val="lowerRoman"/>
+      <w:lvlText w:val="%9."/>
+      <w:lvlJc w:val="right"/>
+      <w:pPr>
+        <w:ind w:left="3780" w:hanging="420"/>
+      </w:pPr>
+    </w:lvl>
+  </w:abstractNum>
+  <w:abstractNum w:abstractNumId="6" w15:restartNumberingAfterBreak="0">
+    <w:nsid w:val="555C67D6"/>
+    <w:multiLevelType w:val="hybridMultilevel"/>
+    <w:tmpl w:val="687268D4"/>
+    <w:lvl w:ilvl="0" w:tplc="508EB266">
+      <w:start w:val="1"/>
+      <w:numFmt w:val="decimal"/>
+      <w:lvlText w:val="%1."/>
+      <w:lvlJc w:val="left"/>
+      <w:pPr>
+        <w:ind w:left="780" w:hanging="360"/>
+      </w:pPr>
+      <w:rPr>
+        <w:rFonts w:hint="default"/>
+      </w:rPr>
+    </w:lvl>
+    <w:lvl w:ilvl="1" w:tplc="04090019" w:tentative="1">
+      <w:start w:val="1"/>
+      <w:numFmt w:val="lowerLetter"/>
+      <w:lvlText w:val="%2)"/>
+      <w:lvlJc w:val="left"/>
+      <w:pPr>
+        <w:ind w:left="1260" w:hanging="420"/>
+      </w:pPr>
+    </w:lvl>
+    <w:lvl w:ilvl="2" w:tplc="0409001B" w:tentative="1">
+      <w:start w:val="1"/>
+      <w:numFmt w:val="lowerRoman"/>
+      <w:lvlText w:val="%3."/>
+      <w:lvlJc w:val="right"/>
+      <w:pPr>
+        <w:ind w:left="1680" w:hanging="420"/>
+      </w:pPr>
+    </w:lvl>
+    <w:lvl w:ilvl="3" w:tplc="0409000F" w:tentative="1">
+      <w:start w:val="1"/>
+      <w:numFmt w:val="decimal"/>
+      <w:lvlText w:val="%4."/>
+      <w:lvlJc w:val="left"/>
+      <w:pPr>
+        <w:ind w:left="2100" w:hanging="420"/>
+      </w:pPr>
+    </w:lvl>
+    <w:lvl w:ilvl="4" w:tplc="04090019" w:tentative="1">
+      <w:start w:val="1"/>
+      <w:numFmt w:val="lowerLetter"/>
+      <w:lvlText w:val="%5)"/>
+      <w:lvlJc w:val="left"/>
+      <w:pPr>
+        <w:ind w:left="2520" w:hanging="420"/>
+      </w:pPr>
+    </w:lvl>
+    <w:lvl w:ilvl="5" w:tplc="0409001B" w:tentative="1">
+      <w:start w:val="1"/>
+      <w:numFmt w:val="lowerRoman"/>
+      <w:lvlText w:val="%6."/>
+      <w:lvlJc w:val="right"/>
+      <w:pPr>
+        <w:ind w:left="2940" w:hanging="420"/>
+      </w:pPr>
+    </w:lvl>
+    <w:lvl w:ilvl="6" w:tplc="0409000F" w:tentative="1">
+      <w:start w:val="1"/>
+      <w:numFmt w:val="decimal"/>
+      <w:lvlText w:val="%7."/>
+      <w:lvlJc w:val="left"/>
+      <w:pPr>
+        <w:ind w:left="3360" w:hanging="420"/>
+      </w:pPr>
+    </w:lvl>
+    <w:lvl w:ilvl="7" w:tplc="04090019" w:tentative="1">
+      <w:start w:val="1"/>
+      <w:numFmt w:val="lowerLetter"/>
+      <w:lvlText w:val="%8)"/>
+      <w:lvlJc w:val="left"/>
+      <w:pPr>
+        <w:ind w:left="3780" w:hanging="420"/>
+      </w:pPr>
+    </w:lvl>
+    <w:lvl w:ilvl="8" w:tplc="0409001B" w:tentative="1">
+      <w:start w:val="1"/>
+      <w:numFmt w:val="lowerRoman"/>
+      <w:lvlText w:val="%9."/>
+      <w:lvlJc w:val="right"/>
+      <w:pPr>
+        <w:ind w:left="4200" w:hanging="420"/>
+      </w:pPr>
+    </w:lvl>
+  </w:abstractNum>
+  <w:abstractNum w:abstractNumId="7" w15:restartNumberingAfterBreak="0">
+    <w:nsid w:val="56CA5A7A"/>
+    <w:multiLevelType w:val="hybridMultilevel"/>
+    <w:tmpl w:val="D9DC5D0E"/>
+    <w:lvl w:ilvl="0" w:tplc="A3104BD0">
+      <w:start w:val="1"/>
+      <w:numFmt w:val="decimal"/>
+      <w:lvlText w:val="%1."/>
+      <w:lvlJc w:val="left"/>
+      <w:pPr>
+        <w:ind w:left="780" w:hanging="360"/>
+      </w:pPr>
+      <w:rPr>
+        <w:rFonts w:hint="default"/>
+      </w:rPr>
+    </w:lvl>
+    <w:lvl w:ilvl="1" w:tplc="04090019" w:tentative="1">
+      <w:start w:val="1"/>
+      <w:numFmt w:val="lowerLetter"/>
+      <w:lvlText w:val="%2)"/>
+      <w:lvlJc w:val="left"/>
+      <w:pPr>
+        <w:ind w:left="1260" w:hanging="420"/>
+      </w:pPr>
+    </w:lvl>
+    <w:lvl w:ilvl="2" w:tplc="0409001B" w:tentative="1">
+      <w:start w:val="1"/>
+      <w:numFmt w:val="lowerRoman"/>
+      <w:lvlText w:val="%3."/>
+      <w:lvlJc w:val="right"/>
+      <w:pPr>
+        <w:ind w:left="1680" w:hanging="420"/>
+      </w:pPr>
+    </w:lvl>
+    <w:lvl w:ilvl="3" w:tplc="0409000F" w:tentative="1">
+      <w:start w:val="1"/>
+      <w:numFmt w:val="decimal"/>
+      <w:lvlText w:val="%4."/>
+      <w:lvlJc w:val="left"/>
+      <w:pPr>
+        <w:ind w:left="2100" w:hanging="420"/>
+      </w:pPr>
+    </w:lvl>
+    <w:lvl w:ilvl="4" w:tplc="04090019" w:tentative="1">
+      <w:start w:val="1"/>
+      <w:numFmt w:val="lowerLetter"/>
+      <w:lvlText w:val="%5)"/>
+      <w:lvlJc w:val="left"/>
+      <w:pPr>
+        <w:ind w:left="2520" w:hanging="420"/>
+      </w:pPr>
+    </w:lvl>
+    <w:lvl w:ilvl="5" w:tplc="0409001B" w:tentative="1">
+      <w:start w:val="1"/>
+      <w:numFmt w:val="lowerRoman"/>
+      <w:lvlText w:val="%6."/>
+      <w:lvlJc w:val="right"/>
+      <w:pPr>
+        <w:ind w:left="2940" w:hanging="420"/>
+      </w:pPr>
+    </w:lvl>
+    <w:lvl w:ilvl="6" w:tplc="0409000F" w:tentative="1">
+      <w:start w:val="1"/>
+      <w:numFmt w:val="decimal"/>
+      <w:lvlText w:val="%7."/>
+      <w:lvlJc w:val="left"/>
+      <w:pPr>
+        <w:ind w:left="3360" w:hanging="420"/>
+      </w:pPr>
+    </w:lvl>
+    <w:lvl w:ilvl="7" w:tplc="04090019" w:tentative="1">
+      <w:start w:val="1"/>
+      <w:numFmt w:val="lowerLetter"/>
+      <w:lvlText w:val="%8)"/>
+      <w:lvlJc w:val="left"/>
+      <w:pPr>
+        <w:ind w:left="3780" w:hanging="420"/>
+      </w:pPr>
+    </w:lvl>
+    <w:lvl w:ilvl="8" w:tplc="0409001B" w:tentative="1">
+      <w:start w:val="1"/>
+      <w:numFmt w:val="lowerRoman"/>
+      <w:lvlText w:val="%9."/>
+      <w:lvlJc w:val="right"/>
+      <w:pPr>
+        <w:ind w:left="4200" w:hanging="420"/>
+      </w:pPr>
+    </w:lvl>
+  </w:abstractNum>
+  <w:abstractNum w:abstractNumId="8" w15:restartNumberingAfterBreak="0">
+    <w:nsid w:val="5CB97DDB"/>
+    <w:multiLevelType w:val="hybridMultilevel"/>
+    <w:tmpl w:val="1256D8AA"/>
+    <w:lvl w:ilvl="0" w:tplc="EB5CDE62">
+      <w:start w:val="1"/>
+      <w:numFmt w:val="decimal"/>
+      <w:lvlText w:val="%1."/>
+      <w:lvlJc w:val="left"/>
+      <w:pPr>
+        <w:ind w:left="780" w:hanging="360"/>
+      </w:pPr>
+      <w:rPr>
+        <w:rFonts w:hint="default"/>
+      </w:rPr>
+    </w:lvl>
+    <w:lvl w:ilvl="1" w:tplc="04090019" w:tentative="1">
+      <w:start w:val="1"/>
+      <w:numFmt w:val="lowerLetter"/>
+      <w:lvlText w:val="%2)"/>
+      <w:lvlJc w:val="left"/>
+      <w:pPr>
+        <w:ind w:left="1260" w:hanging="420"/>
+      </w:pPr>
+    </w:lvl>
+    <w:lvl w:ilvl="2" w:tplc="0409001B" w:tentative="1">
+      <w:start w:val="1"/>
+      <w:numFmt w:val="lowerRoman"/>
+      <w:lvlText w:val="%3."/>
+      <w:lvlJc w:val="right"/>
+      <w:pPr>
+        <w:ind w:left="1680" w:hanging="420"/>
+      </w:pPr>
+    </w:lvl>
+    <w:lvl w:ilvl="3" w:tplc="0409000F" w:tentative="1">
+      <w:start w:val="1"/>
+      <w:numFmt w:val="decimal"/>
+      <w:lvlText w:val="%4."/>
+      <w:lvlJc w:val="left"/>
+      <w:pPr>
+        <w:ind w:left="2100" w:hanging="420"/>
+      </w:pPr>
+    </w:lvl>
+    <w:lvl w:ilvl="4" w:tplc="04090019" w:tentative="1">
+      <w:start w:val="1"/>
+      <w:numFmt w:val="lowerLetter"/>
+      <w:lvlText w:val="%5)"/>
+      <w:lvlJc w:val="left"/>
+      <w:pPr>
+        <w:ind w:left="2520" w:hanging="420"/>
+      </w:pPr>
+    </w:lvl>
+    <w:lvl w:ilvl="5" w:tplc="0409001B" w:tentative="1">
+      <w:start w:val="1"/>
+      <w:numFmt w:val="lowerRoman"/>
+      <w:lvlText w:val="%6."/>
+      <w:lvlJc w:val="right"/>
+      <w:pPr>
+        <w:ind w:left="2940" w:hanging="420"/>
+      </w:pPr>
+    </w:lvl>
+    <w:lvl w:ilvl="6" w:tplc="0409000F" w:tentative="1">
+      <w:start w:val="1"/>
+      <w:numFmt w:val="decimal"/>
+      <w:lvlText w:val="%7."/>
+      <w:lvlJc w:val="left"/>
+      <w:pPr>
+        <w:ind w:left="3360" w:hanging="420"/>
+      </w:pPr>
+    </w:lvl>
+    <w:lvl w:ilvl="7" w:tplc="04090019" w:tentative="1">
+      <w:start w:val="1"/>
+      <w:numFmt w:val="lowerLetter"/>
+      <w:lvlText w:val="%8)"/>
+      <w:lvlJc w:val="left"/>
+      <w:pPr>
+        <w:ind w:left="3780" w:hanging="420"/>
+      </w:pPr>
+    </w:lvl>
+    <w:lvl w:ilvl="8" w:tplc="0409001B" w:tentative="1">
+      <w:start w:val="1"/>
+      <w:numFmt w:val="lowerRoman"/>
+      <w:lvlText w:val="%9."/>
+      <w:lvlJc w:val="right"/>
+      <w:pPr>
+        <w:ind w:left="4200" w:hanging="420"/>
+      </w:pPr>
+    </w:lvl>
+  </w:abstractNum>
+  <w:abstractNum w:abstractNumId="9" w15:restartNumberingAfterBreak="0">
     <w:nsid w:val="60E34150"/>
     <w:multiLevelType w:val="hybridMultilevel"/>
     <w:tmpl w:val="45122314"/>
@@ -3362,17 +4974,225 @@
       </w:pPr>
     </w:lvl>
   </w:abstractNum>
+  <w:abstractNum w:abstractNumId="10" w15:restartNumberingAfterBreak="0">
+    <w:nsid w:val="75EE76EA"/>
+    <w:multiLevelType w:val="hybridMultilevel"/>
+    <w:tmpl w:val="FCEA59FC"/>
+    <w:lvl w:ilvl="0" w:tplc="439049C2">
+      <w:start w:val="1"/>
+      <w:numFmt w:val="decimal"/>
+      <w:lvlText w:val="%1."/>
+      <w:lvlJc w:val="left"/>
+      <w:pPr>
+        <w:ind w:left="780" w:hanging="360"/>
+      </w:pPr>
+      <w:rPr>
+        <w:rFonts w:hint="default"/>
+      </w:rPr>
+    </w:lvl>
+    <w:lvl w:ilvl="1" w:tplc="04090019" w:tentative="1">
+      <w:start w:val="1"/>
+      <w:numFmt w:val="lowerLetter"/>
+      <w:lvlText w:val="%2)"/>
+      <w:lvlJc w:val="left"/>
+      <w:pPr>
+        <w:ind w:left="1260" w:hanging="420"/>
+      </w:pPr>
+    </w:lvl>
+    <w:lvl w:ilvl="2" w:tplc="0409001B" w:tentative="1">
+      <w:start w:val="1"/>
+      <w:numFmt w:val="lowerRoman"/>
+      <w:lvlText w:val="%3."/>
+      <w:lvlJc w:val="right"/>
+      <w:pPr>
+        <w:ind w:left="1680" w:hanging="420"/>
+      </w:pPr>
+    </w:lvl>
+    <w:lvl w:ilvl="3" w:tplc="0409000F" w:tentative="1">
+      <w:start w:val="1"/>
+      <w:numFmt w:val="decimal"/>
+      <w:lvlText w:val="%4."/>
+      <w:lvlJc w:val="left"/>
+      <w:pPr>
+        <w:ind w:left="2100" w:hanging="420"/>
+      </w:pPr>
+    </w:lvl>
+    <w:lvl w:ilvl="4" w:tplc="04090019" w:tentative="1">
+      <w:start w:val="1"/>
+      <w:numFmt w:val="lowerLetter"/>
+      <w:lvlText w:val="%5)"/>
+      <w:lvlJc w:val="left"/>
+      <w:pPr>
+        <w:ind w:left="2520" w:hanging="420"/>
+      </w:pPr>
+    </w:lvl>
+    <w:lvl w:ilvl="5" w:tplc="0409001B" w:tentative="1">
+      <w:start w:val="1"/>
+      <w:numFmt w:val="lowerRoman"/>
+      <w:lvlText w:val="%6."/>
+      <w:lvlJc w:val="right"/>
+      <w:pPr>
+        <w:ind w:left="2940" w:hanging="420"/>
+      </w:pPr>
+    </w:lvl>
+    <w:lvl w:ilvl="6" w:tplc="0409000F" w:tentative="1">
+      <w:start w:val="1"/>
+      <w:numFmt w:val="decimal"/>
+      <w:lvlText w:val="%7."/>
+      <w:lvlJc w:val="left"/>
+      <w:pPr>
+        <w:ind w:left="3360" w:hanging="420"/>
+      </w:pPr>
+    </w:lvl>
+    <w:lvl w:ilvl="7" w:tplc="04090019" w:tentative="1">
+      <w:start w:val="1"/>
+      <w:numFmt w:val="lowerLetter"/>
+      <w:lvlText w:val="%8)"/>
+      <w:lvlJc w:val="left"/>
+      <w:pPr>
+        <w:ind w:left="3780" w:hanging="420"/>
+      </w:pPr>
+    </w:lvl>
+    <w:lvl w:ilvl="8" w:tplc="0409001B" w:tentative="1">
+      <w:start w:val="1"/>
+      <w:numFmt w:val="lowerRoman"/>
+      <w:lvlText w:val="%9."/>
+      <w:lvlJc w:val="right"/>
+      <w:pPr>
+        <w:ind w:left="4200" w:hanging="420"/>
+      </w:pPr>
+    </w:lvl>
+  </w:abstractNum>
+  <w:abstractNum w:abstractNumId="11" w15:restartNumberingAfterBreak="0">
+    <w:nsid w:val="79AE4AD9"/>
+    <w:multiLevelType w:val="hybridMultilevel"/>
+    <w:tmpl w:val="F0D6F1E0"/>
+    <w:lvl w:ilvl="0" w:tplc="7042374C">
+      <w:start w:val="1"/>
+      <w:numFmt w:val="decimal"/>
+      <w:lvlText w:val="%1."/>
+      <w:lvlJc w:val="left"/>
+      <w:pPr>
+        <w:ind w:left="780" w:hanging="360"/>
+      </w:pPr>
+      <w:rPr>
+        <w:rFonts w:hint="default"/>
+      </w:rPr>
+    </w:lvl>
+    <w:lvl w:ilvl="1" w:tplc="04090019" w:tentative="1">
+      <w:start w:val="1"/>
+      <w:numFmt w:val="lowerLetter"/>
+      <w:lvlText w:val="%2)"/>
+      <w:lvlJc w:val="left"/>
+      <w:pPr>
+        <w:ind w:left="1260" w:hanging="420"/>
+      </w:pPr>
+    </w:lvl>
+    <w:lvl w:ilvl="2" w:tplc="0409001B" w:tentative="1">
+      <w:start w:val="1"/>
+      <w:numFmt w:val="lowerRoman"/>
+      <w:lvlText w:val="%3."/>
+      <w:lvlJc w:val="right"/>
+      <w:pPr>
+        <w:ind w:left="1680" w:hanging="420"/>
+      </w:pPr>
+    </w:lvl>
+    <w:lvl w:ilvl="3" w:tplc="0409000F" w:tentative="1">
+      <w:start w:val="1"/>
+      <w:numFmt w:val="decimal"/>
+      <w:lvlText w:val="%4."/>
+      <w:lvlJc w:val="left"/>
+      <w:pPr>
+        <w:ind w:left="2100" w:hanging="420"/>
+      </w:pPr>
+    </w:lvl>
+    <w:lvl w:ilvl="4" w:tplc="04090019" w:tentative="1">
+      <w:start w:val="1"/>
+      <w:numFmt w:val="lowerLetter"/>
+      <w:lvlText w:val="%5)"/>
+      <w:lvlJc w:val="left"/>
+      <w:pPr>
+        <w:ind w:left="2520" w:hanging="420"/>
+      </w:pPr>
+    </w:lvl>
+    <w:lvl w:ilvl="5" w:tplc="0409001B" w:tentative="1">
+      <w:start w:val="1"/>
+      <w:numFmt w:val="lowerRoman"/>
+      <w:lvlText w:val="%6."/>
+      <w:lvlJc w:val="right"/>
+      <w:pPr>
+        <w:ind w:left="2940" w:hanging="420"/>
+      </w:pPr>
+    </w:lvl>
+    <w:lvl w:ilvl="6" w:tplc="0409000F" w:tentative="1">
+      <w:start w:val="1"/>
+      <w:numFmt w:val="decimal"/>
+      <w:lvlText w:val="%7."/>
+      <w:lvlJc w:val="left"/>
+      <w:pPr>
+        <w:ind w:left="3360" w:hanging="420"/>
+      </w:pPr>
+    </w:lvl>
+    <w:lvl w:ilvl="7" w:tplc="04090019" w:tentative="1">
+      <w:start w:val="1"/>
+      <w:numFmt w:val="lowerLetter"/>
+      <w:lvlText w:val="%8)"/>
+      <w:lvlJc w:val="left"/>
+      <w:pPr>
+        <w:ind w:left="3780" w:hanging="420"/>
+      </w:pPr>
+    </w:lvl>
+    <w:lvl w:ilvl="8" w:tplc="0409001B" w:tentative="1">
+      <w:start w:val="1"/>
+      <w:numFmt w:val="lowerRoman"/>
+      <w:lvlText w:val="%9."/>
+      <w:lvlJc w:val="right"/>
+      <w:pPr>
+        <w:ind w:left="4200" w:hanging="420"/>
+      </w:pPr>
+    </w:lvl>
+  </w:abstractNum>
   <w:num w:numId="1">
+    <w:abstractNumId w:val="4"/>
+  </w:num>
+  <w:num w:numId="2">
+    <w:abstractNumId w:val="9"/>
+  </w:num>
+  <w:num w:numId="3">
     <w:abstractNumId w:val="0"/>
   </w:num>
-  <w:num w:numId="2">
+  <w:num w:numId="4">
     <w:abstractNumId w:val="1"/>
+  </w:num>
+  <w:num w:numId="5">
+    <w:abstractNumId w:val="10"/>
+  </w:num>
+  <w:num w:numId="6">
+    <w:abstractNumId w:val="8"/>
+  </w:num>
+  <w:num w:numId="7">
+    <w:abstractNumId w:val="2"/>
+  </w:num>
+  <w:num w:numId="8">
+    <w:abstractNumId w:val="6"/>
+  </w:num>
+  <w:num w:numId="9">
+    <w:abstractNumId w:val="5"/>
+  </w:num>
+  <w:num w:numId="10">
+    <w:abstractNumId w:val="7"/>
+  </w:num>
+  <w:num w:numId="11">
+    <w:abstractNumId w:val="11"/>
+  </w:num>
+  <w:num w:numId="12">
+    <w:abstractNumId w:val="3"/>
   </w:num>
 </w:numbering>
 </file>
 
 <file path=word/styles.xml><?xml version="1.0" encoding="utf-8"?>
-<w:styles xmlns:mc="http://schemas.openxmlformats.org/markup-compatibility/2006" xmlns:r="http://schemas.openxmlformats.org/officeDocument/2006/relationships" xmlns:w="http://schemas.openxmlformats.org/wordprocessingml/2006/main" xmlns:w14="http://schemas.microsoft.com/office/word/2010/wordml" xmlns:w15="http://schemas.microsoft.com/office/word/2012/wordml" xmlns:w16se="http://schemas.microsoft.com/office/word/2015/wordml/symex" mc:Ignorable="w14 w15 w16se">
+<w:styles xmlns:mc="http://schemas.openxmlformats.org/markup-compatibility/2006" xmlns:r="http://schemas.openxmlformats.org/officeDocument/2006/relationships" xmlns:w="http://schemas.openxmlformats.org/wordprocessingml/2006/main" xmlns:w14="http://schemas.microsoft.com/office/word/2010/wordml" xmlns:w15="http://schemas.microsoft.com/office/word/2012/wordml" xmlns:w16cid="http://schemas.microsoft.com/office/word/2016/wordml/cid" xmlns:w16se="http://schemas.microsoft.com/office/word/2015/wordml/symex" mc:Ignorable="w14 w15 w16se w16cid">
   <w:docDefaults>
     <w:rPrDefault>
       <w:rPr>
@@ -3385,7 +5205,7 @@
     </w:rPrDefault>
     <w:pPrDefault/>
   </w:docDefaults>
-  <w:latentStyles w:defLockedState="0" w:defUIPriority="99" w:defSemiHidden="0" w:defUnhideWhenUsed="0" w:defQFormat="0" w:count="374">
+  <w:latentStyles w:defLockedState="0" w:defUIPriority="99" w:defSemiHidden="0" w:defUnhideWhenUsed="0" w:defQFormat="0" w:count="375">
     <w:lsdException w:name="Normal" w:uiPriority="0" w:qFormat="1"/>
     <w:lsdException w:name="heading 1" w:uiPriority="9" w:qFormat="1"/>
     <w:lsdException w:name="heading 2" w:semiHidden="1" w:uiPriority="9" w:unhideWhenUsed="1" w:qFormat="1"/>
@@ -3491,7 +5311,6 @@
     <w:lsdException w:name="HTML Sample" w:semiHidden="1" w:unhideWhenUsed="1"/>
     <w:lsdException w:name="HTML Typewriter" w:semiHidden="1" w:unhideWhenUsed="1"/>
     <w:lsdException w:name="HTML Variable" w:semiHidden="1" w:unhideWhenUsed="1"/>
-    <w:lsdException w:name="Normal Table" w:semiHidden="1" w:unhideWhenUsed="1"/>
     <w:lsdException w:name="annotation subject" w:semiHidden="1" w:unhideWhenUsed="1"/>
     <w:lsdException w:name="No List" w:semiHidden="1" w:unhideWhenUsed="1"/>
     <w:lsdException w:name="Outline List 1" w:semiHidden="1" w:unhideWhenUsed="1"/>
@@ -3538,10 +5357,8 @@
     <w:lsdException w:name="Table Subtle 2" w:semiHidden="1" w:unhideWhenUsed="1"/>
     <w:lsdException w:name="Table Web 1" w:semiHidden="1" w:unhideWhenUsed="1"/>
     <w:lsdException w:name="Table Web 2" w:semiHidden="1" w:unhideWhenUsed="1"/>
-    <w:lsdException w:name="Table Web 3" w:semiHidden="1" w:unhideWhenUsed="1"/>
     <w:lsdException w:name="Balloon Text" w:semiHidden="1" w:unhideWhenUsed="1"/>
     <w:lsdException w:name="Table Grid" w:uiPriority="39"/>
-    <w:lsdException w:name="Table Theme" w:semiHidden="1" w:unhideWhenUsed="1"/>
     <w:lsdException w:name="Placeholder Text" w:semiHidden="1"/>
     <w:lsdException w:name="No Spacing" w:uiPriority="1" w:qFormat="1"/>
     <w:lsdException w:name="Light Shading" w:uiPriority="60"/>
@@ -3760,6 +5577,7 @@
     <w:lsdException w:name="Mention" w:semiHidden="1" w:unhideWhenUsed="1"/>
     <w:lsdException w:name="Smart Hyperlink" w:semiHidden="1" w:unhideWhenUsed="1"/>
     <w:lsdException w:name="Hashtag" w:semiHidden="1" w:unhideWhenUsed="1"/>
+    <w:lsdException w:name="Unresolved Mention" w:semiHidden="1" w:unhideWhenUsed="1"/>
   </w:latentStyles>
   <w:style w:type="paragraph" w:default="1" w:styleId="a">
     <w:name w:val="Normal"/>
@@ -3768,6 +5586,73 @@
       <w:widowControl w:val="0"/>
       <w:jc w:val="both"/>
     </w:pPr>
+  </w:style>
+  <w:style w:type="paragraph" w:styleId="1">
+    <w:name w:val="heading 1"/>
+    <w:basedOn w:val="a"/>
+    <w:next w:val="a"/>
+    <w:link w:val="10"/>
+    <w:uiPriority w:val="9"/>
+    <w:qFormat/>
+    <w:rsid w:val="00C00490"/>
+    <w:pPr>
+      <w:keepNext/>
+      <w:keepLines/>
+      <w:spacing w:before="340" w:after="330" w:line="578" w:lineRule="auto"/>
+      <w:outlineLvl w:val="0"/>
+    </w:pPr>
+    <w:rPr>
+      <w:b/>
+      <w:bCs/>
+      <w:kern w:val="44"/>
+      <w:sz w:val="44"/>
+      <w:szCs w:val="44"/>
+    </w:rPr>
+  </w:style>
+  <w:style w:type="paragraph" w:styleId="2">
+    <w:name w:val="heading 2"/>
+    <w:basedOn w:val="a"/>
+    <w:next w:val="a"/>
+    <w:link w:val="20"/>
+    <w:uiPriority w:val="9"/>
+    <w:unhideWhenUsed/>
+    <w:qFormat/>
+    <w:rsid w:val="001B7D00"/>
+    <w:pPr>
+      <w:keepNext/>
+      <w:keepLines/>
+      <w:spacing w:before="260" w:after="260" w:line="416" w:lineRule="auto"/>
+      <w:outlineLvl w:val="1"/>
+    </w:pPr>
+    <w:rPr>
+      <w:rFonts w:asciiTheme="majorHAnsi" w:eastAsiaTheme="majorEastAsia" w:hAnsiTheme="majorHAnsi" w:cstheme="majorBidi"/>
+      <w:b/>
+      <w:bCs/>
+      <w:sz w:val="32"/>
+      <w:szCs w:val="32"/>
+    </w:rPr>
+  </w:style>
+  <w:style w:type="paragraph" w:styleId="3">
+    <w:name w:val="heading 3"/>
+    <w:basedOn w:val="a"/>
+    <w:next w:val="a"/>
+    <w:link w:val="30"/>
+    <w:uiPriority w:val="9"/>
+    <w:unhideWhenUsed/>
+    <w:qFormat/>
+    <w:rsid w:val="00820173"/>
+    <w:pPr>
+      <w:keepNext/>
+      <w:keepLines/>
+      <w:spacing w:before="260" w:after="260" w:line="416" w:lineRule="auto"/>
+      <w:outlineLvl w:val="2"/>
+    </w:pPr>
+    <w:rPr>
+      <w:b/>
+      <w:bCs/>
+      <w:sz w:val="32"/>
+      <w:szCs w:val="32"/>
+    </w:rPr>
   </w:style>
   <w:style w:type="character" w:default="1" w:styleId="a0">
     <w:name w:val="Default Paragraph Font"/>
@@ -3810,6 +5695,47 @@
     <w:name w:val="con"/>
     <w:basedOn w:val="a0"/>
     <w:rsid w:val="00A54973"/>
+  </w:style>
+  <w:style w:type="character" w:customStyle="1" w:styleId="10">
+    <w:name w:val="标题 1 字符"/>
+    <w:basedOn w:val="a0"/>
+    <w:link w:val="1"/>
+    <w:uiPriority w:val="9"/>
+    <w:rsid w:val="00C00490"/>
+    <w:rPr>
+      <w:b/>
+      <w:bCs/>
+      <w:kern w:val="44"/>
+      <w:sz w:val="44"/>
+      <w:szCs w:val="44"/>
+    </w:rPr>
+  </w:style>
+  <w:style w:type="character" w:customStyle="1" w:styleId="20">
+    <w:name w:val="标题 2 字符"/>
+    <w:basedOn w:val="a0"/>
+    <w:link w:val="2"/>
+    <w:uiPriority w:val="9"/>
+    <w:rsid w:val="001B7D00"/>
+    <w:rPr>
+      <w:rFonts w:asciiTheme="majorHAnsi" w:eastAsiaTheme="majorEastAsia" w:hAnsiTheme="majorHAnsi" w:cstheme="majorBidi"/>
+      <w:b/>
+      <w:bCs/>
+      <w:sz w:val="32"/>
+      <w:szCs w:val="32"/>
+    </w:rPr>
+  </w:style>
+  <w:style w:type="character" w:customStyle="1" w:styleId="30">
+    <w:name w:val="标题 3 字符"/>
+    <w:basedOn w:val="a0"/>
+    <w:link w:val="3"/>
+    <w:uiPriority w:val="9"/>
+    <w:rsid w:val="00820173"/>
+    <w:rPr>
+      <w:b/>
+      <w:bCs/>
+      <w:sz w:val="32"/>
+      <w:szCs w:val="32"/>
+    </w:rPr>
   </w:style>
 </w:styles>
 </file>
